--- a/PAMTemplate/CM Project Finance Template.docx
+++ b/PAMTemplate/CM Project Finance Template.docx
@@ -1,6 +1,6 @@
 
 <file path=word/document.xml><?xml version="1.0" encoding="utf-8"?>
-<w:document xmlns:wpc="http://schemas.microsoft.com/office/word/2010/wordprocessingCanvas" xmlns:cx="http://schemas.microsoft.com/office/drawing/2014/chartex" xmlns:mc="http://schemas.openxmlformats.org/markup-compatibility/2006" xmlns:o="urn:schemas-microsoft-com:office:office" xmlns:r="http://schemas.openxmlformats.org/officeDocument/2006/relationships" xmlns:m="http://schemas.openxmlformats.org/officeDocument/2006/math" xmlns:v="urn:schemas-microsoft-com:vml" xmlns:wp14="http://schemas.microsoft.com/office/word/2010/wordprocessingDrawing" xmlns:wp="http://schemas.openxmlformats.org/drawingml/2006/wordprocessingDrawing" xmlns:w10="urn:schemas-microsoft-com:office:word" xmlns:w="http://schemas.openxmlformats.org/wordprocessingml/2006/main" xmlns:w14="http://schemas.microsoft.com/office/word/2010/wordml" xmlns:w15="http://schemas.microsoft.com/office/word/2012/wordml" xmlns:w16se="http://schemas.microsoft.com/office/word/2015/wordml/symex" xmlns:wpg="http://schemas.microsoft.com/office/word/2010/wordprocessingGroup" xmlns:wpi="http://schemas.microsoft.com/office/word/2010/wordprocessingInk" xmlns:wne="http://schemas.microsoft.com/office/word/2006/wordml" xmlns:wps="http://schemas.microsoft.com/office/word/2010/wordprocessingShape" mc:Ignorable="w14 w15 w16se wp14">
+<w:document xmlns:wpc="http://schemas.microsoft.com/office/word/2010/wordprocessingCanvas" xmlns:mc="http://schemas.openxmlformats.org/markup-compatibility/2006" xmlns:o="urn:schemas-microsoft-com:office:office" xmlns:r="http://schemas.openxmlformats.org/officeDocument/2006/relationships" xmlns:m="http://schemas.openxmlformats.org/officeDocument/2006/math" xmlns:v="urn:schemas-microsoft-com:vml" xmlns:wp14="http://schemas.microsoft.com/office/word/2010/wordprocessingDrawing" xmlns:wp="http://schemas.openxmlformats.org/drawingml/2006/wordprocessingDrawing" xmlns:w10="urn:schemas-microsoft-com:office:word" xmlns:w="http://schemas.openxmlformats.org/wordprocessingml/2006/main" xmlns:w14="http://schemas.microsoft.com/office/word/2010/wordml" xmlns:w15="http://schemas.microsoft.com/office/word/2012/wordml" xmlns:wpg="http://schemas.microsoft.com/office/word/2010/wordprocessingGroup" xmlns:wpi="http://schemas.microsoft.com/office/word/2010/wordprocessingInk" xmlns:wne="http://schemas.microsoft.com/office/word/2006/wordml" xmlns:wps="http://schemas.microsoft.com/office/word/2010/wordprocessingShape" mc:Ignorable="w14 w15 wp14">
   <w:body>
     <w:p>
       <w:pPr>
@@ -9,8 +9,6 @@
           <w:noProof/>
         </w:rPr>
       </w:pPr>
-      <w:bookmarkStart w:id="0" w:name="_GoBack"/>
-      <w:bookmarkEnd w:id="0"/>
     </w:p>
     <w:p>
       <w:pPr>
@@ -89,8 +87,8 @@
       <w:pPr>
         <w:pStyle w:val="Title"/>
       </w:pPr>
-      <w:bookmarkStart w:id="1" w:name="Review"/>
-      <w:bookmarkEnd w:id="1"/>
+      <w:bookmarkStart w:id="0" w:name="Review"/>
+      <w:bookmarkEnd w:id="0"/>
       <w:r>
         <w:t xml:space="preserve"> </w:t>
       </w:r>
@@ -129,11 +127,41 @@
       <w:pPr>
         <w:pStyle w:val="Title"/>
       </w:pPr>
-      <w:bookmarkStart w:id="2" w:name="CompanyName"/>
+      <w:bookmarkStart w:id="1" w:name="CompanyName"/>
+      <w:bookmarkEnd w:id="1"/>
+    </w:p>
+    <w:p>
+      <w:pPr>
+        <w:spacing w:line="240" w:lineRule="auto"/>
+        <w:jc w:val="center"/>
+      </w:pPr>
+    </w:p>
+    <w:p>
+      <w:pPr>
+        <w:pStyle w:val="Subtitle"/>
+        <w:spacing w:line="240" w:lineRule="auto"/>
+      </w:pPr>
+      <w:bookmarkStart w:id="2" w:name="ProjectName"/>
       <w:bookmarkEnd w:id="2"/>
     </w:p>
     <w:p>
       <w:pPr>
+        <w:pStyle w:val="Subtitle"/>
+        <w:spacing w:line="240" w:lineRule="auto"/>
+      </w:pPr>
+      <w:bookmarkStart w:id="3" w:name="CMNumber"/>
+      <w:bookmarkEnd w:id="3"/>
+    </w:p>
+    <w:p>
+      <w:pPr>
+        <w:pStyle w:val="Subtitle"/>
+        <w:spacing w:line="240" w:lineRule="auto"/>
+      </w:pPr>
+      <w:bookmarkStart w:id="4" w:name="ProjectCode"/>
+      <w:bookmarkEnd w:id="4"/>
+    </w:p>
+    <w:p>
+      <w:pPr>
         <w:spacing w:line="240" w:lineRule="auto"/>
         <w:jc w:val="center"/>
       </w:pPr>
@@ -143,38 +171,8 @@
         <w:pStyle w:val="Subtitle"/>
         <w:spacing w:line="240" w:lineRule="auto"/>
       </w:pPr>
-      <w:bookmarkStart w:id="3" w:name="ProjectName"/>
-      <w:bookmarkEnd w:id="3"/>
-    </w:p>
-    <w:p>
-      <w:pPr>
-        <w:pStyle w:val="Subtitle"/>
-        <w:spacing w:line="240" w:lineRule="auto"/>
-      </w:pPr>
-      <w:bookmarkStart w:id="4" w:name="CMNumber"/>
-      <w:bookmarkEnd w:id="4"/>
-    </w:p>
-    <w:p>
-      <w:pPr>
-        <w:pStyle w:val="Subtitle"/>
-        <w:spacing w:line="240" w:lineRule="auto"/>
-      </w:pPr>
-      <w:bookmarkStart w:id="5" w:name="ProjectCode"/>
+      <w:bookmarkStart w:id="5" w:name="ProjectDate"/>
       <w:bookmarkEnd w:id="5"/>
-    </w:p>
-    <w:p>
-      <w:pPr>
-        <w:spacing w:line="240" w:lineRule="auto"/>
-        <w:jc w:val="center"/>
-      </w:pPr>
-    </w:p>
-    <w:p>
-      <w:pPr>
-        <w:pStyle w:val="Subtitle"/>
-        <w:spacing w:line="240" w:lineRule="auto"/>
-      </w:pPr>
-      <w:bookmarkStart w:id="6" w:name="ProjectDate"/>
-      <w:bookmarkEnd w:id="6"/>
     </w:p>
     <w:p>
       <w:pPr>
@@ -1530,12 +1528,12 @@
         <w:spacing w:line="240" w:lineRule="auto"/>
         <w:ind w:left="360"/>
       </w:pPr>
-      <w:bookmarkStart w:id="7" w:name="_Toc531613557"/>
+      <w:bookmarkStart w:id="6" w:name="_Toc531613557"/>
       <w:r>
         <w:lastRenderedPageBreak/>
         <w:t>Executive Summary</w:t>
       </w:r>
-      <w:bookmarkEnd w:id="7"/>
+      <w:bookmarkEnd w:id="6"/>
     </w:p>
     <w:p>
       <w:pPr>
@@ -1546,11 +1544,11 @@
         </w:numPr>
         <w:spacing w:line="240" w:lineRule="auto"/>
       </w:pPr>
-      <w:bookmarkStart w:id="8" w:name="_Toc531613558"/>
+      <w:bookmarkStart w:id="7" w:name="_Toc531613558"/>
       <w:r>
         <w:t>Project</w:t>
       </w:r>
-      <w:bookmarkEnd w:id="8"/>
+      <w:bookmarkEnd w:id="7"/>
     </w:p>
     <w:tbl>
       <w:tblPr>
@@ -1578,8 +1576,8 @@
             <w:tcW w:w="6919" w:type="dxa"/>
           </w:tcPr>
           <w:p>
-            <w:bookmarkStart w:id="9" w:name="AxPROJECTxProjectDescription"/>
-            <w:bookmarkEnd w:id="9"/>
+            <w:bookmarkStart w:id="8" w:name="AxPROJECTxProjectDescription"/>
+            <w:bookmarkEnd w:id="8"/>
           </w:p>
         </w:tc>
       </w:tr>
@@ -1599,8 +1597,8 @@
             <w:tcW w:w="6919" w:type="dxa"/>
           </w:tcPr>
           <w:p>
-            <w:bookmarkStart w:id="10" w:name="AxPROJECTxSectorSubsector"/>
-            <w:bookmarkEnd w:id="10"/>
+            <w:bookmarkStart w:id="9" w:name="AxPROJECTxSectorSubsector"/>
+            <w:bookmarkEnd w:id="9"/>
           </w:p>
         </w:tc>
       </w:tr>
@@ -1620,8 +1618,8 @@
             <w:tcW w:w="6919" w:type="dxa"/>
           </w:tcPr>
           <w:p>
-            <w:bookmarkStart w:id="11" w:name="AxPROJECTxProjectCost"/>
-            <w:bookmarkEnd w:id="11"/>
+            <w:bookmarkStart w:id="10" w:name="AxPROJECTxProjectCost"/>
+            <w:bookmarkEnd w:id="10"/>
           </w:p>
         </w:tc>
       </w:tr>
@@ -1641,8 +1639,8 @@
             <w:tcW w:w="6919" w:type="dxa"/>
           </w:tcPr>
           <w:p>
-            <w:bookmarkStart w:id="12" w:name="AxPROJECTxProjectScope"/>
-            <w:bookmarkEnd w:id="12"/>
+            <w:bookmarkStart w:id="11" w:name="AxPROJECTxProjectScope"/>
+            <w:bookmarkEnd w:id="11"/>
           </w:p>
         </w:tc>
       </w:tr>
@@ -1662,8 +1660,8 @@
             <w:tcW w:w="6919" w:type="dxa"/>
           </w:tcPr>
           <w:p>
-            <w:bookmarkStart w:id="13" w:name="AxPROJECTxProjectStructure"/>
-            <w:bookmarkEnd w:id="13"/>
+            <w:bookmarkStart w:id="12" w:name="AxPROJECTxProjectStructure"/>
+            <w:bookmarkEnd w:id="12"/>
           </w:p>
         </w:tc>
       </w:tr>
@@ -1683,8 +1681,8 @@
             <w:tcW w:w="6919" w:type="dxa"/>
           </w:tcPr>
           <w:p>
-            <w:bookmarkStart w:id="14" w:name="AxPROJECTxDealStrategy"/>
-            <w:bookmarkEnd w:id="14"/>
+            <w:bookmarkStart w:id="13" w:name="AxPROJECTxDealStrategy"/>
+            <w:bookmarkEnd w:id="13"/>
           </w:p>
         </w:tc>
       </w:tr>
@@ -1703,11 +1701,11 @@
         </w:numPr>
         <w:spacing w:line="240" w:lineRule="auto"/>
       </w:pPr>
-      <w:bookmarkStart w:id="15" w:name="_Toc531613559"/>
+      <w:bookmarkStart w:id="14" w:name="_Toc531613559"/>
       <w:r>
         <w:t>Borrower</w:t>
       </w:r>
-      <w:bookmarkEnd w:id="15"/>
+      <w:bookmarkEnd w:id="14"/>
     </w:p>
     <w:tbl>
       <w:tblPr>
@@ -1739,8 +1737,8 @@
             <w:gridSpan w:val="4"/>
           </w:tcPr>
           <w:p>
-            <w:bookmarkStart w:id="16" w:name="BxBORROWERxProjectCompany"/>
-            <w:bookmarkEnd w:id="16"/>
+            <w:bookmarkStart w:id="15" w:name="BxBORROWERxProjectCompany"/>
+            <w:bookmarkEnd w:id="15"/>
           </w:p>
         </w:tc>
       </w:tr>
@@ -1761,8 +1759,8 @@
             <w:gridSpan w:val="4"/>
           </w:tcPr>
           <w:p>
-            <w:bookmarkStart w:id="17" w:name="BxBORROWERxProjectSponsors"/>
-            <w:bookmarkEnd w:id="17"/>
+            <w:bookmarkStart w:id="16" w:name="BxBORROWERxProjectSponsors"/>
+            <w:bookmarkEnd w:id="16"/>
           </w:p>
         </w:tc>
       </w:tr>
@@ -1786,8 +1784,8 @@
             </w:tcBorders>
           </w:tcPr>
           <w:p>
-            <w:bookmarkStart w:id="18" w:name="BxBORROWERxUltimateBeneficialOwner"/>
-            <w:bookmarkEnd w:id="18"/>
+            <w:bookmarkStart w:id="17" w:name="BxBORROWERxUltimateBeneficialOwner"/>
+            <w:bookmarkEnd w:id="17"/>
           </w:p>
         </w:tc>
       </w:tr>
@@ -1873,57 +1871,56 @@
             <w:tcW w:w="1811" w:type="dxa"/>
           </w:tcPr>
           <w:p>
-            <w:bookmarkStart w:id="19" w:name="BxBORROWERxRatingxRating"/>
+            <w:bookmarkStart w:id="18" w:name="BxBORROWERxRatingxRating"/>
+            <w:bookmarkEnd w:id="18"/>
+          </w:p>
+          <w:p>
+            <w:r>
+              <w:t xml:space="preserve">Rating Date: </w:t>
+            </w:r>
+            <w:bookmarkStart w:id="19" w:name="BxBORROWERxRatingxRatingDate"/>
             <w:bookmarkEnd w:id="19"/>
           </w:p>
-          <w:p>
-            <w:r>
-              <w:t xml:space="preserve">Rating Date: </w:t>
-            </w:r>
-            <w:bookmarkStart w:id="20" w:name="BxBORROWERxRatingxRatingDate"/>
+        </w:tc>
+        <w:tc>
+          <w:tcPr>
+            <w:tcW w:w="1812" w:type="dxa"/>
+          </w:tcPr>
+          <w:p>
+            <w:r>
+              <w:t xml:space="preserve">S&amp;P: </w:t>
+            </w:r>
+            <w:bookmarkStart w:id="20" w:name="BxBORROWERxRatingxSP"/>
             <w:bookmarkEnd w:id="20"/>
           </w:p>
+          <w:p>
+            <w:r>
+              <w:t xml:space="preserve">Moodys: </w:t>
+            </w:r>
+            <w:bookmarkStart w:id="21" w:name="BxBORROWERxRatingxMoodys"/>
+            <w:bookmarkEnd w:id="21"/>
+          </w:p>
+          <w:p>
+            <w:r>
+              <w:t xml:space="preserve">Fitch: </w:t>
+            </w:r>
+            <w:bookmarkStart w:id="22" w:name="BxBORROWERxRatingxFitch"/>
+            <w:bookmarkEnd w:id="22"/>
+          </w:p>
+          <w:p>
+            <w:r>
+              <w:t xml:space="preserve">Pefindo: </w:t>
+            </w:r>
+            <w:bookmarkStart w:id="23" w:name="BxBORROWERxRatingxPefindo"/>
+            <w:bookmarkEnd w:id="23"/>
+          </w:p>
         </w:tc>
         <w:tc>
           <w:tcPr>
             <w:tcW w:w="1812" w:type="dxa"/>
           </w:tcPr>
           <w:p>
-            <w:r>
-              <w:t xml:space="preserve">S&amp;P: </w:t>
-            </w:r>
-            <w:bookmarkStart w:id="21" w:name="BxBORROWERxRatingxSP"/>
-            <w:bookmarkEnd w:id="21"/>
-          </w:p>
-          <w:p>
-            <w:proofErr w:type="spellStart"/>
-            <w:r>
-              <w:t>Moodys</w:t>
-            </w:r>
-            <w:proofErr w:type="spellEnd"/>
-            <w:r>
-              <w:t xml:space="preserve">: </w:t>
-            </w:r>
-            <w:bookmarkStart w:id="22" w:name="BxBORROWERxRatingxMoodys"/>
-            <w:bookmarkEnd w:id="22"/>
-          </w:p>
-          <w:p>
-            <w:r>
-              <w:t xml:space="preserve">Fitch: </w:t>
-            </w:r>
-            <w:bookmarkStart w:id="23" w:name="BxBORROWERxRatingxFitch"/>
-            <w:bookmarkEnd w:id="23"/>
-          </w:p>
-          <w:p>
-            <w:proofErr w:type="spellStart"/>
-            <w:r>
-              <w:t>Pefindo</w:t>
-            </w:r>
-            <w:proofErr w:type="spellEnd"/>
-            <w:r>
-              <w:t xml:space="preserve">: </w:t>
-            </w:r>
-            <w:bookmarkStart w:id="24" w:name="BxBORROWERxRatingxPefindo"/>
+            <w:bookmarkStart w:id="24" w:name="BxBORROWERxRatingxSAndECategory"/>
             <w:bookmarkEnd w:id="24"/>
           </w:p>
         </w:tc>
@@ -1932,17 +1929,8 @@
             <w:tcW w:w="1812" w:type="dxa"/>
           </w:tcPr>
           <w:p>
-            <w:bookmarkStart w:id="25" w:name="BxBORROWERxRatingxSAndECategory"/>
+            <w:bookmarkStart w:id="25" w:name="BxBORROWERxRatingxLQCBIChecking"/>
             <w:bookmarkEnd w:id="25"/>
-          </w:p>
-        </w:tc>
-        <w:tc>
-          <w:tcPr>
-            <w:tcW w:w="1812" w:type="dxa"/>
-          </w:tcPr>
-          <w:p>
-            <w:bookmarkStart w:id="26" w:name="BxBORROWERxRatingxLQCBIChecking"/>
-            <w:bookmarkEnd w:id="26"/>
           </w:p>
         </w:tc>
       </w:tr>
@@ -1963,8 +1951,8 @@
             <w:gridSpan w:val="4"/>
           </w:tcPr>
           <w:p>
-            <w:bookmarkStart w:id="27" w:name="BxBORROWERxOtherInformation"/>
-            <w:bookmarkEnd w:id="27"/>
+            <w:bookmarkStart w:id="26" w:name="BxBORROWERxOtherInformation"/>
+            <w:bookmarkEnd w:id="26"/>
           </w:p>
         </w:tc>
       </w:tr>
@@ -1983,11 +1971,11 @@
         </w:numPr>
         <w:spacing w:line="240" w:lineRule="auto"/>
       </w:pPr>
-      <w:bookmarkStart w:id="28" w:name="_Toc531613560"/>
+      <w:bookmarkStart w:id="27" w:name="_Toc531613560"/>
       <w:r>
         <w:t>Proposal</w:t>
       </w:r>
-      <w:bookmarkEnd w:id="28"/>
+      <w:bookmarkEnd w:id="27"/>
     </w:p>
     <w:tbl>
       <w:tblPr>
@@ -2020,8 +2008,8 @@
             <w:gridSpan w:val="5"/>
           </w:tcPr>
           <w:p>
-            <w:bookmarkStart w:id="29" w:name="CxPROPOSALxPurpose"/>
-            <w:bookmarkEnd w:id="29"/>
+            <w:bookmarkStart w:id="28" w:name="CxPROPOSALxPurpose"/>
+            <w:bookmarkEnd w:id="28"/>
           </w:p>
         </w:tc>
       </w:tr>
@@ -2042,8 +2030,8 @@
             <w:gridSpan w:val="5"/>
           </w:tcPr>
           <w:p>
-            <w:bookmarkStart w:id="30" w:name="CxPROPOSALxApprovalAuthority"/>
-            <w:bookmarkEnd w:id="30"/>
+            <w:bookmarkStart w:id="29" w:name="CxPROPOSALxApprovalAuthority"/>
+            <w:bookmarkEnd w:id="29"/>
           </w:p>
         </w:tc>
       </w:tr>
@@ -2064,8 +2052,8 @@
             <w:gridSpan w:val="5"/>
           </w:tcPr>
           <w:p>
-            <w:bookmarkStart w:id="31" w:name="CxPROPOSALxFacility"/>
-            <w:bookmarkEnd w:id="31"/>
+            <w:bookmarkStart w:id="30" w:name="CxPROPOSALxFacility"/>
+            <w:bookmarkEnd w:id="30"/>
           </w:p>
         </w:tc>
       </w:tr>
@@ -2086,8 +2074,8 @@
             <w:gridSpan w:val="5"/>
           </w:tcPr>
           <w:p>
-            <w:bookmarkStart w:id="32" w:name="CxPROPOSALxGroupExposure"/>
-            <w:bookmarkEnd w:id="32"/>
+            <w:bookmarkStart w:id="31" w:name="CxPROPOSALxGroupExposure"/>
+            <w:bookmarkEnd w:id="31"/>
           </w:p>
         </w:tc>
       </w:tr>
@@ -2108,8 +2096,8 @@
             <w:gridSpan w:val="5"/>
           </w:tcPr>
           <w:p>
-            <w:bookmarkStart w:id="33" w:name="CxPROPOSALxRemarks"/>
-            <w:bookmarkEnd w:id="33"/>
+            <w:bookmarkStart w:id="32" w:name="CxPROPOSALxRemarks"/>
+            <w:bookmarkEnd w:id="32"/>
           </w:p>
         </w:tc>
       </w:tr>
@@ -2130,8 +2118,8 @@
             <w:gridSpan w:val="5"/>
           </w:tcPr>
           <w:p>
-            <w:bookmarkStart w:id="34" w:name="CxPROPOSALxTenor"/>
-            <w:bookmarkEnd w:id="34"/>
+            <w:bookmarkStart w:id="33" w:name="CxPROPOSALxTenor"/>
+            <w:bookmarkEnd w:id="33"/>
           </w:p>
         </w:tc>
       </w:tr>
@@ -2152,8 +2140,8 @@
             <w:gridSpan w:val="5"/>
           </w:tcPr>
           <w:p>
-            <w:bookmarkStart w:id="35" w:name="CxPROPOSALxAverageLoanLife"/>
-            <w:bookmarkEnd w:id="35"/>
+            <w:bookmarkStart w:id="34" w:name="CxPROPOSALxAverageLoanLife"/>
+            <w:bookmarkEnd w:id="34"/>
           </w:p>
         </w:tc>
       </w:tr>
@@ -2186,8 +2174,8 @@
             <w:gridSpan w:val="3"/>
           </w:tcPr>
           <w:p>
-            <w:bookmarkStart w:id="36" w:name="CxPROPOSALxPricingxInterestRate"/>
-            <w:bookmarkEnd w:id="36"/>
+            <w:bookmarkStart w:id="35" w:name="CxPROPOSALxPricingxInterestRate"/>
+            <w:bookmarkEnd w:id="35"/>
           </w:p>
         </w:tc>
       </w:tr>
@@ -2216,8 +2204,8 @@
             <w:gridSpan w:val="3"/>
           </w:tcPr>
           <w:p>
-            <w:bookmarkStart w:id="37" w:name="CxPROPOSALxPricingxCommitmentFee"/>
-            <w:bookmarkEnd w:id="37"/>
+            <w:bookmarkStart w:id="36" w:name="CxPROPOSALxPricingxCommitmentFee"/>
+            <w:bookmarkEnd w:id="36"/>
           </w:p>
         </w:tc>
       </w:tr>
@@ -2246,8 +2234,8 @@
             <w:gridSpan w:val="3"/>
           </w:tcPr>
           <w:p>
-            <w:bookmarkStart w:id="38" w:name="CxPROPOSALxPricingxFacility"/>
-            <w:bookmarkEnd w:id="38"/>
+            <w:bookmarkStart w:id="37" w:name="CxPROPOSALxPricingxFacility"/>
+            <w:bookmarkEnd w:id="37"/>
           </w:p>
         </w:tc>
       </w:tr>
@@ -2276,8 +2264,8 @@
             <w:gridSpan w:val="3"/>
           </w:tcPr>
           <w:p>
-            <w:bookmarkStart w:id="39" w:name="CxPROPOSALxPricingxStructuringFee"/>
-            <w:bookmarkEnd w:id="39"/>
+            <w:bookmarkStart w:id="38" w:name="CxPROPOSALxPricingxStructuringFee"/>
+            <w:bookmarkEnd w:id="38"/>
           </w:p>
         </w:tc>
       </w:tr>
@@ -2306,8 +2294,8 @@
             <w:gridSpan w:val="3"/>
           </w:tcPr>
           <w:p>
-            <w:bookmarkStart w:id="40" w:name="CxPROPOSALxPricingxArrangerFee"/>
-            <w:bookmarkEnd w:id="40"/>
+            <w:bookmarkStart w:id="39" w:name="CxPROPOSALxPricingxArrangerFee"/>
+            <w:bookmarkEnd w:id="39"/>
           </w:p>
         </w:tc>
       </w:tr>
@@ -2328,8 +2316,8 @@
             <w:gridSpan w:val="5"/>
           </w:tcPr>
           <w:p>
-            <w:bookmarkStart w:id="41" w:name="CxPROPOSALxCollateral"/>
-            <w:bookmarkEnd w:id="41"/>
+            <w:bookmarkStart w:id="40" w:name="CxPROPOSALxCollateral"/>
+            <w:bookmarkEnd w:id="40"/>
           </w:p>
         </w:tc>
       </w:tr>
@@ -2353,8 +2341,8 @@
             </w:tcBorders>
           </w:tcPr>
           <w:p>
-            <w:bookmarkStart w:id="42" w:name="CxPROPOSALxOtherCondition"/>
-            <w:bookmarkEnd w:id="42"/>
+            <w:bookmarkStart w:id="41" w:name="CxPROPOSALxOtherCondition"/>
+            <w:bookmarkEnd w:id="41"/>
           </w:p>
         </w:tc>
       </w:tr>
@@ -2382,13 +2370,13 @@
             <w:pPr>
               <w:jc w:val="center"/>
             </w:pPr>
-            <w:bookmarkStart w:id="43" w:name="CxPROPOSALxLimitCompliancexCurrency"/>
+            <w:bookmarkStart w:id="42" w:name="CxPROPOSALxLimitCompliancexCurrency"/>
+            <w:bookmarkEnd w:id="42"/>
+            <w:r>
+              <w:t xml:space="preserve"> million, as for </w:t>
+            </w:r>
+            <w:bookmarkStart w:id="43" w:name="CxPROPOSALxLimitCompliancexAsFor"/>
             <w:bookmarkEnd w:id="43"/>
-            <w:r>
-              <w:t xml:space="preserve"> million, as for </w:t>
-            </w:r>
-            <w:bookmarkStart w:id="44" w:name="CxPROPOSALxLimitCompliancexAsFor"/>
-            <w:bookmarkEnd w:id="44"/>
           </w:p>
         </w:tc>
         <w:tc>
@@ -2462,7 +2450,16 @@
             <w:gridSpan w:val="2"/>
           </w:tcPr>
           <w:p>
-            <w:bookmarkStart w:id="45" w:name="CxPROPOSALxLimitCompliancexSPELxML"/>
+            <w:bookmarkStart w:id="44" w:name="CxPROPOSALxLimitCompliancexSPELxML"/>
+            <w:bookmarkEnd w:id="44"/>
+          </w:p>
+        </w:tc>
+        <w:tc>
+          <w:tcPr>
+            <w:tcW w:w="1790" w:type="dxa"/>
+          </w:tcPr>
+          <w:p>
+            <w:bookmarkStart w:id="45" w:name="CxPROPOSALxLimitCompliancexSPELxP"/>
             <w:bookmarkEnd w:id="45"/>
           </w:p>
         </w:tc>
@@ -2471,17 +2468,8 @@
             <w:tcW w:w="1790" w:type="dxa"/>
           </w:tcPr>
           <w:p>
-            <w:bookmarkStart w:id="46" w:name="CxPROPOSALxLimitCompliancexSPELxP"/>
+            <w:bookmarkStart w:id="46" w:name="CxPROPOSALxLimitCompliancexSPELxR"/>
             <w:bookmarkEnd w:id="46"/>
-          </w:p>
-        </w:tc>
-        <w:tc>
-          <w:tcPr>
-            <w:tcW w:w="1790" w:type="dxa"/>
-          </w:tcPr>
-          <w:p>
-            <w:bookmarkStart w:id="47" w:name="CxPROPOSALxLimitCompliancexSPELxR"/>
-            <w:bookmarkEnd w:id="47"/>
           </w:p>
         </w:tc>
       </w:tr>
@@ -2512,7 +2500,16 @@
             <w:gridSpan w:val="2"/>
           </w:tcPr>
           <w:p>
-            <w:bookmarkStart w:id="48" w:name="CxPROPOSALxLimitCompliancexPxML"/>
+            <w:bookmarkStart w:id="47" w:name="CxPROPOSALxLimitCompliancexPxML"/>
+            <w:bookmarkEnd w:id="47"/>
+          </w:p>
+        </w:tc>
+        <w:tc>
+          <w:tcPr>
+            <w:tcW w:w="1790" w:type="dxa"/>
+          </w:tcPr>
+          <w:p>
+            <w:bookmarkStart w:id="48" w:name="CxPROPOSALxLimitCompliancexPxP"/>
             <w:bookmarkEnd w:id="48"/>
           </w:p>
         </w:tc>
@@ -2521,17 +2518,8 @@
             <w:tcW w:w="1790" w:type="dxa"/>
           </w:tcPr>
           <w:p>
-            <w:bookmarkStart w:id="49" w:name="CxPROPOSALxLimitCompliancexPxP"/>
+            <w:bookmarkStart w:id="49" w:name="CxPROPOSALxLimitCompliancexPxR"/>
             <w:bookmarkEnd w:id="49"/>
-          </w:p>
-        </w:tc>
-        <w:tc>
-          <w:tcPr>
-            <w:tcW w:w="1790" w:type="dxa"/>
-          </w:tcPr>
-          <w:p>
-            <w:bookmarkStart w:id="50" w:name="CxPROPOSALxLimitCompliancexPxR"/>
-            <w:bookmarkEnd w:id="50"/>
           </w:p>
         </w:tc>
       </w:tr>
@@ -2554,8 +2542,8 @@
             <w:r>
               <w:t>Risk Rating (</w:t>
             </w:r>
-            <w:bookmarkStart w:id="51" w:name="CxPROPOSALxLimitCompliancexRiskRating"/>
-            <w:bookmarkEnd w:id="51"/>
+            <w:bookmarkStart w:id="50" w:name="CxPROPOSALxLimitCompliancexRiskRating"/>
+            <w:bookmarkEnd w:id="50"/>
             <w:r>
               <w:t>)</w:t>
             </w:r>
@@ -2567,7 +2555,16 @@
             <w:gridSpan w:val="2"/>
           </w:tcPr>
           <w:p>
-            <w:bookmarkStart w:id="52" w:name="CxPROPOSALxLimitCompliancexRRxML"/>
+            <w:bookmarkStart w:id="51" w:name="CxPROPOSALxLimitCompliancexRRxML"/>
+            <w:bookmarkEnd w:id="51"/>
+          </w:p>
+        </w:tc>
+        <w:tc>
+          <w:tcPr>
+            <w:tcW w:w="1790" w:type="dxa"/>
+          </w:tcPr>
+          <w:p>
+            <w:bookmarkStart w:id="52" w:name="CxPROPOSALxLimitCompliancexRRxP"/>
             <w:bookmarkEnd w:id="52"/>
           </w:p>
         </w:tc>
@@ -2576,17 +2573,8 @@
             <w:tcW w:w="1790" w:type="dxa"/>
           </w:tcPr>
           <w:p>
-            <w:bookmarkStart w:id="53" w:name="CxPROPOSALxLimitCompliancexRRxP"/>
+            <w:bookmarkStart w:id="53" w:name="CxPROPOSALxLimitCompliancexRRxR"/>
             <w:bookmarkEnd w:id="53"/>
-          </w:p>
-        </w:tc>
-        <w:tc>
-          <w:tcPr>
-            <w:tcW w:w="1790" w:type="dxa"/>
-          </w:tcPr>
-          <w:p>
-            <w:bookmarkStart w:id="54" w:name="CxPROPOSALxLimitCompliancexRRxR"/>
-            <w:bookmarkEnd w:id="54"/>
           </w:p>
         </w:tc>
       </w:tr>
@@ -2617,7 +2605,16 @@
             <w:gridSpan w:val="2"/>
           </w:tcPr>
           <w:p>
-            <w:bookmarkStart w:id="55" w:name="CxPROPOSALxLimitCompliancexGELxML"/>
+            <w:bookmarkStart w:id="54" w:name="CxPROPOSALxLimitCompliancexGELxML"/>
+            <w:bookmarkEnd w:id="54"/>
+          </w:p>
+        </w:tc>
+        <w:tc>
+          <w:tcPr>
+            <w:tcW w:w="1790" w:type="dxa"/>
+          </w:tcPr>
+          <w:p>
+            <w:bookmarkStart w:id="55" w:name="CxPROPOSALxLimitCompliancexGELxP"/>
             <w:bookmarkEnd w:id="55"/>
           </w:p>
         </w:tc>
@@ -2626,17 +2623,8 @@
             <w:tcW w:w="1790" w:type="dxa"/>
           </w:tcPr>
           <w:p>
-            <w:bookmarkStart w:id="56" w:name="CxPROPOSALxLimitCompliancexGELxP"/>
+            <w:bookmarkStart w:id="56" w:name="CxPROPOSALxLimitCompliancexGELxR"/>
             <w:bookmarkEnd w:id="56"/>
-          </w:p>
-        </w:tc>
-        <w:tc>
-          <w:tcPr>
-            <w:tcW w:w="1790" w:type="dxa"/>
-          </w:tcPr>
-          <w:p>
-            <w:bookmarkStart w:id="57" w:name="CxPROPOSALxLimitCompliancexGELxR"/>
-            <w:bookmarkEnd w:id="57"/>
           </w:p>
         </w:tc>
       </w:tr>
@@ -2659,8 +2647,8 @@
             <w:r>
               <w:t>Sector exposure (</w:t>
             </w:r>
-            <w:bookmarkStart w:id="58" w:name="CxPROPOSALxLimitCompliancexSecExposure"/>
-            <w:bookmarkEnd w:id="58"/>
+            <w:bookmarkStart w:id="57" w:name="CxPROPOSALxLimitCompliancexSecExposure"/>
+            <w:bookmarkEnd w:id="57"/>
             <w:r>
               <w:t>)</w:t>
             </w:r>
@@ -2672,7 +2660,16 @@
             <w:gridSpan w:val="2"/>
           </w:tcPr>
           <w:p>
-            <w:bookmarkStart w:id="59" w:name="CxPROPOSALxLimitCompliancexSExML"/>
+            <w:bookmarkStart w:id="58" w:name="CxPROPOSALxLimitCompliancexSExML"/>
+            <w:bookmarkEnd w:id="58"/>
+          </w:p>
+        </w:tc>
+        <w:tc>
+          <w:tcPr>
+            <w:tcW w:w="1790" w:type="dxa"/>
+          </w:tcPr>
+          <w:p>
+            <w:bookmarkStart w:id="59" w:name="CxPROPOSALxLimitCompliancexSExP"/>
             <w:bookmarkEnd w:id="59"/>
           </w:p>
         </w:tc>
@@ -2681,17 +2678,8 @@
             <w:tcW w:w="1790" w:type="dxa"/>
           </w:tcPr>
           <w:p>
-            <w:bookmarkStart w:id="60" w:name="CxPROPOSALxLimitCompliancexSExP"/>
+            <w:bookmarkStart w:id="60" w:name="CxPROPOSALxLimitCompliancexSExR"/>
             <w:bookmarkEnd w:id="60"/>
-          </w:p>
-        </w:tc>
-        <w:tc>
-          <w:tcPr>
-            <w:tcW w:w="1790" w:type="dxa"/>
-          </w:tcPr>
-          <w:p>
-            <w:bookmarkStart w:id="61" w:name="CxPROPOSALxLimitCompliancexSExR"/>
-            <w:bookmarkEnd w:id="61"/>
           </w:p>
         </w:tc>
       </w:tr>
@@ -2715,8 +2703,8 @@
             <w:r>
               <w:t xml:space="preserve">Notes : </w:t>
             </w:r>
-            <w:bookmarkStart w:id="62" w:name="CxPROPOSALxLimitCompliancexNotes"/>
-            <w:bookmarkEnd w:id="62"/>
+            <w:bookmarkStart w:id="61" w:name="CxPROPOSALxLimitCompliancexNotes"/>
+            <w:bookmarkEnd w:id="61"/>
           </w:p>
         </w:tc>
       </w:tr>
@@ -2737,8 +2725,8 @@
             <w:gridSpan w:val="5"/>
           </w:tcPr>
           <w:p>
-            <w:bookmarkStart w:id="63" w:name="CxPROPOSALxExceptionToIIFPolicy"/>
-            <w:bookmarkEnd w:id="63"/>
+            <w:bookmarkStart w:id="62" w:name="CxPROPOSALxExceptionToIIFPolicy"/>
+            <w:bookmarkEnd w:id="62"/>
           </w:p>
         </w:tc>
       </w:tr>
@@ -2760,8 +2748,8 @@
             <w:gridSpan w:val="5"/>
           </w:tcPr>
           <w:p>
-            <w:bookmarkStart w:id="64" w:name="CxPROPOSALxReviewPeriod"/>
-            <w:bookmarkEnd w:id="64"/>
+            <w:bookmarkStart w:id="63" w:name="CxPROPOSALxReviewPeriod"/>
+            <w:bookmarkEnd w:id="63"/>
           </w:p>
         </w:tc>
       </w:tr>
@@ -2780,11 +2768,11 @@
         </w:numPr>
         <w:spacing w:line="240" w:lineRule="auto"/>
       </w:pPr>
-      <w:bookmarkStart w:id="65" w:name="_Toc531613561"/>
+      <w:bookmarkStart w:id="64" w:name="_Toc531613561"/>
       <w:r>
         <w:t>Recommendation</w:t>
       </w:r>
-      <w:bookmarkEnd w:id="65"/>
+      <w:bookmarkEnd w:id="64"/>
     </w:p>
     <w:p>
       <w:pPr>
@@ -2798,8 +2786,8 @@
       <w:pPr>
         <w:spacing w:line="240" w:lineRule="auto"/>
       </w:pPr>
-      <w:bookmarkStart w:id="66" w:name="DxRECOMMENDATIONxKeyInvestment"/>
-      <w:bookmarkEnd w:id="66"/>
+      <w:bookmarkStart w:id="65" w:name="DxRECOMMENDATIONxKeyInvestment"/>
+      <w:bookmarkEnd w:id="65"/>
     </w:p>
     <w:p>
       <w:pPr>
@@ -2813,13 +2801,10 @@
       <w:pPr>
         <w:spacing w:line="240" w:lineRule="auto"/>
       </w:pPr>
-      <w:bookmarkStart w:id="67" w:name="DxRECOMMENDATION"/>
+      <w:bookmarkStart w:id="66" w:name="DxRECOMMENDATION"/>
+      <w:bookmarkStart w:id="67" w:name="_GoBack"/>
+      <w:bookmarkEnd w:id="66"/>
       <w:bookmarkEnd w:id="67"/>
-    </w:p>
-    <w:p>
-      <w:pPr>
-        <w:spacing w:line="240" w:lineRule="auto"/>
-      </w:pPr>
     </w:p>
     <w:tbl>
       <w:tblPr>
@@ -3051,15 +3036,7 @@
       </w:pPr>
       <w:bookmarkStart w:id="81" w:name="_Toc531613568"/>
       <w:r>
-        <w:t xml:space="preserve">Other Banks Facilities/Summary of </w:t>
-      </w:r>
-      <w:proofErr w:type="spellStart"/>
-      <w:r>
-        <w:t>Pefindo</w:t>
-      </w:r>
-      <w:proofErr w:type="spellEnd"/>
-      <w:r>
-        <w:t xml:space="preserve"> Report</w:t>
+        <w:t>Other Banks Facilities/Summary of Pefindo Report</w:t>
       </w:r>
       <w:bookmarkEnd w:id="81"/>
     </w:p>
@@ -3106,7 +3083,7 @@
 </file>
 
 <file path=word/endnotes.xml><?xml version="1.0" encoding="utf-8"?>
-<w:endnotes xmlns:wpc="http://schemas.microsoft.com/office/word/2010/wordprocessingCanvas" xmlns:cx="http://schemas.microsoft.com/office/drawing/2014/chartex" xmlns:mc="http://schemas.openxmlformats.org/markup-compatibility/2006" xmlns:o="urn:schemas-microsoft-com:office:office" xmlns:r="http://schemas.openxmlformats.org/officeDocument/2006/relationships" xmlns:m="http://schemas.openxmlformats.org/officeDocument/2006/math" xmlns:v="urn:schemas-microsoft-com:vml" xmlns:wp14="http://schemas.microsoft.com/office/word/2010/wordprocessingDrawing" xmlns:wp="http://schemas.openxmlformats.org/drawingml/2006/wordprocessingDrawing" xmlns:w10="urn:schemas-microsoft-com:office:word" xmlns:w="http://schemas.openxmlformats.org/wordprocessingml/2006/main" xmlns:w14="http://schemas.microsoft.com/office/word/2010/wordml" xmlns:w15="http://schemas.microsoft.com/office/word/2012/wordml" xmlns:w16se="http://schemas.microsoft.com/office/word/2015/wordml/symex" xmlns:wpg="http://schemas.microsoft.com/office/word/2010/wordprocessingGroup" xmlns:wpi="http://schemas.microsoft.com/office/word/2010/wordprocessingInk" xmlns:wne="http://schemas.microsoft.com/office/word/2006/wordml" xmlns:wps="http://schemas.microsoft.com/office/word/2010/wordprocessingShape" mc:Ignorable="w14 w15 w16se wp14">
+<w:endnotes xmlns:wpc="http://schemas.microsoft.com/office/word/2010/wordprocessingCanvas" xmlns:mc="http://schemas.openxmlformats.org/markup-compatibility/2006" xmlns:o="urn:schemas-microsoft-com:office:office" xmlns:r="http://schemas.openxmlformats.org/officeDocument/2006/relationships" xmlns:m="http://schemas.openxmlformats.org/officeDocument/2006/math" xmlns:v="urn:schemas-microsoft-com:vml" xmlns:wp14="http://schemas.microsoft.com/office/word/2010/wordprocessingDrawing" xmlns:wp="http://schemas.openxmlformats.org/drawingml/2006/wordprocessingDrawing" xmlns:w10="urn:schemas-microsoft-com:office:word" xmlns:w="http://schemas.openxmlformats.org/wordprocessingml/2006/main" xmlns:w14="http://schemas.microsoft.com/office/word/2010/wordml" xmlns:w15="http://schemas.microsoft.com/office/word/2012/wordml" xmlns:wpg="http://schemas.microsoft.com/office/word/2010/wordprocessingGroup" xmlns:wpi="http://schemas.microsoft.com/office/word/2010/wordprocessingInk" xmlns:wne="http://schemas.microsoft.com/office/word/2006/wordml" xmlns:wps="http://schemas.microsoft.com/office/word/2010/wordprocessingShape" mc:Ignorable="w14 w15 wp14">
   <w:endnote w:type="separator" w:id="-1">
     <w:p>
       <w:pPr>
@@ -3131,7 +3108,7 @@
 </file>
 
 <file path=word/footer1.xml><?xml version="1.0" encoding="utf-8"?>
-<w:ftr xmlns:wpc="http://schemas.microsoft.com/office/word/2010/wordprocessingCanvas" xmlns:cx="http://schemas.microsoft.com/office/drawing/2014/chartex" xmlns:mc="http://schemas.openxmlformats.org/markup-compatibility/2006" xmlns:o="urn:schemas-microsoft-com:office:office" xmlns:r="http://schemas.openxmlformats.org/officeDocument/2006/relationships" xmlns:m="http://schemas.openxmlformats.org/officeDocument/2006/math" xmlns:v="urn:schemas-microsoft-com:vml" xmlns:wp14="http://schemas.microsoft.com/office/word/2010/wordprocessingDrawing" xmlns:wp="http://schemas.openxmlformats.org/drawingml/2006/wordprocessingDrawing" xmlns:w10="urn:schemas-microsoft-com:office:word" xmlns:w="http://schemas.openxmlformats.org/wordprocessingml/2006/main" xmlns:w14="http://schemas.microsoft.com/office/word/2010/wordml" xmlns:w15="http://schemas.microsoft.com/office/word/2012/wordml" xmlns:w16se="http://schemas.microsoft.com/office/word/2015/wordml/symex" xmlns:wpg="http://schemas.microsoft.com/office/word/2010/wordprocessingGroup" xmlns:wpi="http://schemas.microsoft.com/office/word/2010/wordprocessingInk" xmlns:wne="http://schemas.microsoft.com/office/word/2006/wordml" xmlns:wps="http://schemas.microsoft.com/office/word/2010/wordprocessingShape" mc:Ignorable="w14 w15 w16se wp14">
+<w:ftr xmlns:wpc="http://schemas.microsoft.com/office/word/2010/wordprocessingCanvas" xmlns:mc="http://schemas.openxmlformats.org/markup-compatibility/2006" xmlns:o="urn:schemas-microsoft-com:office:office" xmlns:r="http://schemas.openxmlformats.org/officeDocument/2006/relationships" xmlns:m="http://schemas.openxmlformats.org/officeDocument/2006/math" xmlns:v="urn:schemas-microsoft-com:vml" xmlns:wp14="http://schemas.microsoft.com/office/word/2010/wordprocessingDrawing" xmlns:wp="http://schemas.openxmlformats.org/drawingml/2006/wordprocessingDrawing" xmlns:w10="urn:schemas-microsoft-com:office:word" xmlns:w="http://schemas.openxmlformats.org/wordprocessingml/2006/main" xmlns:w14="http://schemas.microsoft.com/office/word/2010/wordml" xmlns:w15="http://schemas.microsoft.com/office/word/2012/wordml" xmlns:wpg="http://schemas.microsoft.com/office/word/2010/wordprocessingGroup" xmlns:wpi="http://schemas.microsoft.com/office/word/2010/wordprocessingInk" xmlns:wne="http://schemas.microsoft.com/office/word/2006/wordml" xmlns:wps="http://schemas.microsoft.com/office/word/2010/wordprocessingShape" mc:Ignorable="w14 w15 wp14">
   <w:p>
     <w:pPr>
       <w:pStyle w:val="Footer"/>
@@ -3216,7 +3193,7 @@
 </file>
 
 <file path=word/footnotes.xml><?xml version="1.0" encoding="utf-8"?>
-<w:footnotes xmlns:wpc="http://schemas.microsoft.com/office/word/2010/wordprocessingCanvas" xmlns:cx="http://schemas.microsoft.com/office/drawing/2014/chartex" xmlns:mc="http://schemas.openxmlformats.org/markup-compatibility/2006" xmlns:o="urn:schemas-microsoft-com:office:office" xmlns:r="http://schemas.openxmlformats.org/officeDocument/2006/relationships" xmlns:m="http://schemas.openxmlformats.org/officeDocument/2006/math" xmlns:v="urn:schemas-microsoft-com:vml" xmlns:wp14="http://schemas.microsoft.com/office/word/2010/wordprocessingDrawing" xmlns:wp="http://schemas.openxmlformats.org/drawingml/2006/wordprocessingDrawing" xmlns:w10="urn:schemas-microsoft-com:office:word" xmlns:w="http://schemas.openxmlformats.org/wordprocessingml/2006/main" xmlns:w14="http://schemas.microsoft.com/office/word/2010/wordml" xmlns:w15="http://schemas.microsoft.com/office/word/2012/wordml" xmlns:w16se="http://schemas.microsoft.com/office/word/2015/wordml/symex" xmlns:wpg="http://schemas.microsoft.com/office/word/2010/wordprocessingGroup" xmlns:wpi="http://schemas.microsoft.com/office/word/2010/wordprocessingInk" xmlns:wne="http://schemas.microsoft.com/office/word/2006/wordml" xmlns:wps="http://schemas.microsoft.com/office/word/2010/wordprocessingShape" mc:Ignorable="w14 w15 w16se wp14">
+<w:footnotes xmlns:wpc="http://schemas.microsoft.com/office/word/2010/wordprocessingCanvas" xmlns:mc="http://schemas.openxmlformats.org/markup-compatibility/2006" xmlns:o="urn:schemas-microsoft-com:office:office" xmlns:r="http://schemas.openxmlformats.org/officeDocument/2006/relationships" xmlns:m="http://schemas.openxmlformats.org/officeDocument/2006/math" xmlns:v="urn:schemas-microsoft-com:vml" xmlns:wp14="http://schemas.microsoft.com/office/word/2010/wordprocessingDrawing" xmlns:wp="http://schemas.openxmlformats.org/drawingml/2006/wordprocessingDrawing" xmlns:w10="urn:schemas-microsoft-com:office:word" xmlns:w="http://schemas.openxmlformats.org/wordprocessingml/2006/main" xmlns:w14="http://schemas.microsoft.com/office/word/2010/wordml" xmlns:w15="http://schemas.microsoft.com/office/word/2012/wordml" xmlns:wpg="http://schemas.microsoft.com/office/word/2010/wordprocessingGroup" xmlns:wpi="http://schemas.microsoft.com/office/word/2010/wordprocessingInk" xmlns:wne="http://schemas.microsoft.com/office/word/2006/wordml" xmlns:wps="http://schemas.microsoft.com/office/word/2010/wordprocessingShape" mc:Ignorable="w14 w15 wp14">
   <w:footnote w:type="separator" w:id="-1">
     <w:p>
       <w:pPr>
@@ -3241,8 +3218,8 @@
 </file>
 
 <file path=word/numbering.xml><?xml version="1.0" encoding="utf-8"?>
-<w:numbering xmlns:wpc="http://schemas.microsoft.com/office/word/2010/wordprocessingCanvas" xmlns:cx="http://schemas.microsoft.com/office/drawing/2014/chartex" xmlns:mc="http://schemas.openxmlformats.org/markup-compatibility/2006" xmlns:o="urn:schemas-microsoft-com:office:office" xmlns:r="http://schemas.openxmlformats.org/officeDocument/2006/relationships" xmlns:m="http://schemas.openxmlformats.org/officeDocument/2006/math" xmlns:v="urn:schemas-microsoft-com:vml" xmlns:wp14="http://schemas.microsoft.com/office/word/2010/wordprocessingDrawing" xmlns:wp="http://schemas.openxmlformats.org/drawingml/2006/wordprocessingDrawing" xmlns:w10="urn:schemas-microsoft-com:office:word" xmlns:w="http://schemas.openxmlformats.org/wordprocessingml/2006/main" xmlns:w14="http://schemas.microsoft.com/office/word/2010/wordml" xmlns:w15="http://schemas.microsoft.com/office/word/2012/wordml" xmlns:w16se="http://schemas.microsoft.com/office/word/2015/wordml/symex" xmlns:wpg="http://schemas.microsoft.com/office/word/2010/wordprocessingGroup" xmlns:wpi="http://schemas.microsoft.com/office/word/2010/wordprocessingInk" xmlns:wne="http://schemas.microsoft.com/office/word/2006/wordml" xmlns:wps="http://schemas.microsoft.com/office/word/2010/wordprocessingShape" mc:Ignorable="w14 w15 w16se wp14">
-  <w:abstractNum w:abstractNumId="0" w15:restartNumberingAfterBreak="0">
+<w:numbering xmlns:wpc="http://schemas.microsoft.com/office/word/2010/wordprocessingCanvas" xmlns:mc="http://schemas.openxmlformats.org/markup-compatibility/2006" xmlns:o="urn:schemas-microsoft-com:office:office" xmlns:r="http://schemas.openxmlformats.org/officeDocument/2006/relationships" xmlns:m="http://schemas.openxmlformats.org/officeDocument/2006/math" xmlns:v="urn:schemas-microsoft-com:vml" xmlns:wp14="http://schemas.microsoft.com/office/word/2010/wordprocessingDrawing" xmlns:wp="http://schemas.openxmlformats.org/drawingml/2006/wordprocessingDrawing" xmlns:w10="urn:schemas-microsoft-com:office:word" xmlns:w="http://schemas.openxmlformats.org/wordprocessingml/2006/main" xmlns:w14="http://schemas.microsoft.com/office/word/2010/wordml" xmlns:w15="http://schemas.microsoft.com/office/word/2012/wordml" xmlns:wpg="http://schemas.microsoft.com/office/word/2010/wordprocessingGroup" xmlns:wpi="http://schemas.microsoft.com/office/word/2010/wordprocessingInk" xmlns:wne="http://schemas.microsoft.com/office/word/2006/wordml" xmlns:wps="http://schemas.microsoft.com/office/word/2010/wordprocessingShape" mc:Ignorable="w14 w15 wp14">
+  <w:abstractNum w:abstractNumId="0">
     <w:nsid w:val="35DF785D"/>
     <w:multiLevelType w:val="hybridMultilevel"/>
     <w:tmpl w:val="BB60E25A"/>
@@ -3331,7 +3308,7 @@
       </w:pPr>
     </w:lvl>
   </w:abstractNum>
-  <w:abstractNum w:abstractNumId="1" w15:restartNumberingAfterBreak="0">
+  <w:abstractNum w:abstractNumId="1">
     <w:nsid w:val="38363F57"/>
     <w:multiLevelType w:val="hybridMultilevel"/>
     <w:tmpl w:val="668A558C"/>
@@ -3417,7 +3394,7 @@
       </w:pPr>
     </w:lvl>
   </w:abstractNum>
-  <w:abstractNum w:abstractNumId="2" w15:restartNumberingAfterBreak="0">
+  <w:abstractNum w:abstractNumId="2">
     <w:nsid w:val="77F95C9E"/>
     <w:multiLevelType w:val="hybridMultilevel"/>
     <w:tmpl w:val="ECA89504"/>
@@ -3516,7 +3493,7 @@
 </file>
 
 <file path=word/styles.xml><?xml version="1.0" encoding="utf-8"?>
-<w:styles xmlns:mc="http://schemas.openxmlformats.org/markup-compatibility/2006" xmlns:r="http://schemas.openxmlformats.org/officeDocument/2006/relationships" xmlns:w="http://schemas.openxmlformats.org/wordprocessingml/2006/main" xmlns:w14="http://schemas.microsoft.com/office/word/2010/wordml" xmlns:w15="http://schemas.microsoft.com/office/word/2012/wordml" xmlns:w16se="http://schemas.microsoft.com/office/word/2015/wordml/symex" mc:Ignorable="w14 w15 w16se">
+<w:styles xmlns:mc="http://schemas.openxmlformats.org/markup-compatibility/2006" xmlns:r="http://schemas.openxmlformats.org/officeDocument/2006/relationships" xmlns:w="http://schemas.openxmlformats.org/wordprocessingml/2006/main" xmlns:w14="http://schemas.microsoft.com/office/word/2010/wordml" xmlns:w15="http://schemas.microsoft.com/office/word/2012/wordml" mc:Ignorable="w14 w15">
   <w:docDefaults>
     <w:rPrDefault>
       <w:rPr>
@@ -4257,6 +4234,7 @@
       <w:spacing w:after="0" w:line="240" w:lineRule="auto"/>
     </w:pPr>
     <w:tblPr>
+      <w:tblInd w:w="0" w:type="dxa"/>
       <w:tblBorders>
         <w:top w:val="single" w:sz="4" w:space="0" w:color="auto"/>
         <w:left w:val="single" w:sz="4" w:space="0" w:color="auto"/>
@@ -4265,6 +4243,12 @@
         <w:insideH w:val="single" w:sz="4" w:space="0" w:color="auto"/>
         <w:insideV w:val="single" w:sz="4" w:space="0" w:color="auto"/>
       </w:tblBorders>
+      <w:tblCellMar>
+        <w:top w:w="0" w:type="dxa"/>
+        <w:left w:w="108" w:type="dxa"/>
+        <w:bottom w:w="0" w:type="dxa"/>
+        <w:right w:w="108" w:type="dxa"/>
+      </w:tblCellMar>
     </w:tblPr>
   </w:style>
   <w:style w:type="paragraph" w:styleId="ListParagraph">
@@ -4623,7 +4607,7 @@
 </file>
 
 <file path=customXml/itemProps1.xml><?xml version="1.0" encoding="utf-8"?>
-<ds:datastoreItem xmlns:ds="http://schemas.openxmlformats.org/officeDocument/2006/customXml" ds:itemID="{9CD90047-1675-4E28-815A-98DF459E11DA}">
+<ds:datastoreItem xmlns:ds="http://schemas.openxmlformats.org/officeDocument/2006/customXml" ds:itemID="{EA994BFF-1527-4B36-A980-70AA16CDE0C1}">
   <ds:schemaRefs>
     <ds:schemaRef ds:uri="http://schemas.openxmlformats.org/officeDocument/2006/bibliography"/>
   </ds:schemaRefs>

--- a/PAMTemplate/CM Project Finance Template.docx
+++ b/PAMTemplate/CM Project Finance Template.docx
@@ -313,7 +313,16 @@
                 <w:rStyle w:val="Hyperlink"/>
                 <w:noProof/>
               </w:rPr>
-              <w:t>Executive Summary</w:t>
+              <w:t>Executive Summ</w:t>
+            </w:r>
+            <w:bookmarkStart w:id="6" w:name="_GoBack"/>
+            <w:bookmarkEnd w:id="6"/>
+            <w:r>
+              <w:rPr>
+                <w:rStyle w:val="Hyperlink"/>
+                <w:noProof/>
+              </w:rPr>
+              <w:t>ary</w:t>
             </w:r>
             <w:r>
               <w:rPr>
@@ -1528,12 +1537,12 @@
         <w:spacing w:line="240" w:lineRule="auto"/>
         <w:ind w:left="360"/>
       </w:pPr>
-      <w:bookmarkStart w:id="6" w:name="_Toc531613557"/>
+      <w:bookmarkStart w:id="7" w:name="_Toc531613557"/>
       <w:r>
         <w:lastRenderedPageBreak/>
         <w:t>Executive Summary</w:t>
       </w:r>
-      <w:bookmarkEnd w:id="6"/>
+      <w:bookmarkEnd w:id="7"/>
     </w:p>
     <w:p>
       <w:pPr>
@@ -1544,11 +1553,11 @@
         </w:numPr>
         <w:spacing w:line="240" w:lineRule="auto"/>
       </w:pPr>
-      <w:bookmarkStart w:id="7" w:name="_Toc531613558"/>
+      <w:bookmarkStart w:id="8" w:name="_Toc531613558"/>
       <w:r>
         <w:t>Project</w:t>
       </w:r>
-      <w:bookmarkEnd w:id="7"/>
+      <w:bookmarkEnd w:id="8"/>
     </w:p>
     <w:tbl>
       <w:tblPr>
@@ -1576,8 +1585,8 @@
             <w:tcW w:w="6919" w:type="dxa"/>
           </w:tcPr>
           <w:p>
-            <w:bookmarkStart w:id="8" w:name="AxPROJECTxProjectDescription"/>
-            <w:bookmarkEnd w:id="8"/>
+            <w:bookmarkStart w:id="9" w:name="AxPROJECTxProjectDescription"/>
+            <w:bookmarkEnd w:id="9"/>
           </w:p>
         </w:tc>
       </w:tr>
@@ -1597,8 +1606,8 @@
             <w:tcW w:w="6919" w:type="dxa"/>
           </w:tcPr>
           <w:p>
-            <w:bookmarkStart w:id="9" w:name="AxPROJECTxSectorSubsector"/>
-            <w:bookmarkEnd w:id="9"/>
+            <w:bookmarkStart w:id="10" w:name="AxPROJECTxSectorSubsector"/>
+            <w:bookmarkEnd w:id="10"/>
           </w:p>
         </w:tc>
       </w:tr>
@@ -1618,8 +1627,8 @@
             <w:tcW w:w="6919" w:type="dxa"/>
           </w:tcPr>
           <w:p>
-            <w:bookmarkStart w:id="10" w:name="AxPROJECTxProjectCost"/>
-            <w:bookmarkEnd w:id="10"/>
+            <w:bookmarkStart w:id="11" w:name="AxPROJECTxProjectCost"/>
+            <w:bookmarkEnd w:id="11"/>
           </w:p>
         </w:tc>
       </w:tr>
@@ -1639,8 +1648,8 @@
             <w:tcW w:w="6919" w:type="dxa"/>
           </w:tcPr>
           <w:p>
-            <w:bookmarkStart w:id="11" w:name="AxPROJECTxProjectScope"/>
-            <w:bookmarkEnd w:id="11"/>
+            <w:bookmarkStart w:id="12" w:name="AxPROJECTxProjectScope"/>
+            <w:bookmarkEnd w:id="12"/>
           </w:p>
         </w:tc>
       </w:tr>
@@ -1660,8 +1669,8 @@
             <w:tcW w:w="6919" w:type="dxa"/>
           </w:tcPr>
           <w:p>
-            <w:bookmarkStart w:id="12" w:name="AxPROJECTxProjectStructure"/>
-            <w:bookmarkEnd w:id="12"/>
+            <w:bookmarkStart w:id="13" w:name="AxPROJECTxProjectStructure"/>
+            <w:bookmarkEnd w:id="13"/>
           </w:p>
         </w:tc>
       </w:tr>
@@ -1681,8 +1690,8 @@
             <w:tcW w:w="6919" w:type="dxa"/>
           </w:tcPr>
           <w:p>
-            <w:bookmarkStart w:id="13" w:name="AxPROJECTxDealStrategy"/>
-            <w:bookmarkEnd w:id="13"/>
+            <w:bookmarkStart w:id="14" w:name="AxPROJECTxDealStrategy"/>
+            <w:bookmarkEnd w:id="14"/>
           </w:p>
         </w:tc>
       </w:tr>
@@ -1701,11 +1710,11 @@
         </w:numPr>
         <w:spacing w:line="240" w:lineRule="auto"/>
       </w:pPr>
-      <w:bookmarkStart w:id="14" w:name="_Toc531613559"/>
+      <w:bookmarkStart w:id="15" w:name="_Toc531613559"/>
       <w:r>
         <w:t>Borrower</w:t>
       </w:r>
-      <w:bookmarkEnd w:id="14"/>
+      <w:bookmarkEnd w:id="15"/>
     </w:p>
     <w:tbl>
       <w:tblPr>
@@ -1737,8 +1746,8 @@
             <w:gridSpan w:val="4"/>
           </w:tcPr>
           <w:p>
-            <w:bookmarkStart w:id="15" w:name="BxBORROWERxProjectCompany"/>
-            <w:bookmarkEnd w:id="15"/>
+            <w:bookmarkStart w:id="16" w:name="BxBORROWERxProjectCompany"/>
+            <w:bookmarkEnd w:id="16"/>
           </w:p>
         </w:tc>
       </w:tr>
@@ -1759,8 +1768,8 @@
             <w:gridSpan w:val="4"/>
           </w:tcPr>
           <w:p>
-            <w:bookmarkStart w:id="16" w:name="BxBORROWERxProjectSponsors"/>
-            <w:bookmarkEnd w:id="16"/>
+            <w:bookmarkStart w:id="17" w:name="BxBORROWERxProjectSponsors"/>
+            <w:bookmarkEnd w:id="17"/>
           </w:p>
         </w:tc>
       </w:tr>
@@ -1784,8 +1793,8 @@
             </w:tcBorders>
           </w:tcPr>
           <w:p>
-            <w:bookmarkStart w:id="17" w:name="BxBORROWERxUltimateBeneficialOwner"/>
-            <w:bookmarkEnd w:id="17"/>
+            <w:bookmarkStart w:id="18" w:name="BxBORROWERxUltimateBeneficialOwner"/>
+            <w:bookmarkEnd w:id="18"/>
           </w:p>
         </w:tc>
       </w:tr>
@@ -1871,15 +1880,15 @@
             <w:tcW w:w="1811" w:type="dxa"/>
           </w:tcPr>
           <w:p>
-            <w:bookmarkStart w:id="18" w:name="BxBORROWERxRatingxRating"/>
-            <w:bookmarkEnd w:id="18"/>
+            <w:bookmarkStart w:id="19" w:name="BxBORROWERxRatingxRating"/>
+            <w:bookmarkEnd w:id="19"/>
           </w:p>
           <w:p>
             <w:r>
               <w:t xml:space="preserve">Rating Date: </w:t>
             </w:r>
-            <w:bookmarkStart w:id="19" w:name="BxBORROWERxRatingxRatingDate"/>
-            <w:bookmarkEnd w:id="19"/>
+            <w:bookmarkStart w:id="20" w:name="BxBORROWERxRatingxRatingDate"/>
+            <w:bookmarkEnd w:id="20"/>
           </w:p>
         </w:tc>
         <w:tc>
@@ -1890,29 +1899,29 @@
             <w:r>
               <w:t xml:space="preserve">S&amp;P: </w:t>
             </w:r>
-            <w:bookmarkStart w:id="20" w:name="BxBORROWERxRatingxSP"/>
-            <w:bookmarkEnd w:id="20"/>
+            <w:bookmarkStart w:id="21" w:name="BxBORROWERxRatingxSP"/>
+            <w:bookmarkEnd w:id="21"/>
           </w:p>
           <w:p>
             <w:r>
               <w:t xml:space="preserve">Moodys: </w:t>
             </w:r>
-            <w:bookmarkStart w:id="21" w:name="BxBORROWERxRatingxMoodys"/>
-            <w:bookmarkEnd w:id="21"/>
+            <w:bookmarkStart w:id="22" w:name="BxBORROWERxRatingxMoodys"/>
+            <w:bookmarkEnd w:id="22"/>
           </w:p>
           <w:p>
             <w:r>
               <w:t xml:space="preserve">Fitch: </w:t>
             </w:r>
-            <w:bookmarkStart w:id="22" w:name="BxBORROWERxRatingxFitch"/>
-            <w:bookmarkEnd w:id="22"/>
+            <w:bookmarkStart w:id="23" w:name="BxBORROWERxRatingxFitch"/>
+            <w:bookmarkEnd w:id="23"/>
           </w:p>
           <w:p>
             <w:r>
               <w:t xml:space="preserve">Pefindo: </w:t>
             </w:r>
-            <w:bookmarkStart w:id="23" w:name="BxBORROWERxRatingxPefindo"/>
-            <w:bookmarkEnd w:id="23"/>
+            <w:bookmarkStart w:id="24" w:name="BxBORROWERxRatingxPefindo"/>
+            <w:bookmarkEnd w:id="24"/>
           </w:p>
         </w:tc>
         <w:tc>
@@ -1920,8 +1929,8 @@
             <w:tcW w:w="1812" w:type="dxa"/>
           </w:tcPr>
           <w:p>
-            <w:bookmarkStart w:id="24" w:name="BxBORROWERxRatingxSAndECategory"/>
-            <w:bookmarkEnd w:id="24"/>
+            <w:bookmarkStart w:id="25" w:name="BxBORROWERxRatingxSAndECategory"/>
+            <w:bookmarkEnd w:id="25"/>
           </w:p>
         </w:tc>
         <w:tc>
@@ -1929,8 +1938,8 @@
             <w:tcW w:w="1812" w:type="dxa"/>
           </w:tcPr>
           <w:p>
-            <w:bookmarkStart w:id="25" w:name="BxBORROWERxRatingxLQCBIChecking"/>
-            <w:bookmarkEnd w:id="25"/>
+            <w:bookmarkStart w:id="26" w:name="BxBORROWERxRatingxLQCBIChecking"/>
+            <w:bookmarkEnd w:id="26"/>
           </w:p>
         </w:tc>
       </w:tr>
@@ -1951,8 +1960,8 @@
             <w:gridSpan w:val="4"/>
           </w:tcPr>
           <w:p>
-            <w:bookmarkStart w:id="26" w:name="BxBORROWERxOtherInformation"/>
-            <w:bookmarkEnd w:id="26"/>
+            <w:bookmarkStart w:id="27" w:name="BxBORROWERxOtherInformation"/>
+            <w:bookmarkEnd w:id="27"/>
           </w:p>
         </w:tc>
       </w:tr>
@@ -1971,11 +1980,11 @@
         </w:numPr>
         <w:spacing w:line="240" w:lineRule="auto"/>
       </w:pPr>
-      <w:bookmarkStart w:id="27" w:name="_Toc531613560"/>
+      <w:bookmarkStart w:id="28" w:name="_Toc531613560"/>
       <w:r>
         <w:t>Proposal</w:t>
       </w:r>
-      <w:bookmarkEnd w:id="27"/>
+      <w:bookmarkEnd w:id="28"/>
     </w:p>
     <w:tbl>
       <w:tblPr>
@@ -2008,8 +2017,8 @@
             <w:gridSpan w:val="5"/>
           </w:tcPr>
           <w:p>
-            <w:bookmarkStart w:id="28" w:name="CxPROPOSALxPurpose"/>
-            <w:bookmarkEnd w:id="28"/>
+            <w:bookmarkStart w:id="29" w:name="CxPROPOSALxPurpose"/>
+            <w:bookmarkEnd w:id="29"/>
           </w:p>
         </w:tc>
       </w:tr>
@@ -2030,8 +2039,8 @@
             <w:gridSpan w:val="5"/>
           </w:tcPr>
           <w:p>
-            <w:bookmarkStart w:id="29" w:name="CxPROPOSALxApprovalAuthority"/>
-            <w:bookmarkEnd w:id="29"/>
+            <w:bookmarkStart w:id="30" w:name="CxPROPOSALxApprovalAuthority"/>
+            <w:bookmarkEnd w:id="30"/>
           </w:p>
         </w:tc>
       </w:tr>
@@ -2052,8 +2061,8 @@
             <w:gridSpan w:val="5"/>
           </w:tcPr>
           <w:p>
-            <w:bookmarkStart w:id="30" w:name="CxPROPOSALxFacility"/>
-            <w:bookmarkEnd w:id="30"/>
+            <w:bookmarkStart w:id="31" w:name="CxPROPOSALxFacility"/>
+            <w:bookmarkEnd w:id="31"/>
           </w:p>
         </w:tc>
       </w:tr>
@@ -2074,8 +2083,8 @@
             <w:gridSpan w:val="5"/>
           </w:tcPr>
           <w:p>
-            <w:bookmarkStart w:id="31" w:name="CxPROPOSALxGroupExposure"/>
-            <w:bookmarkEnd w:id="31"/>
+            <w:bookmarkStart w:id="32" w:name="CxPROPOSALxGroupExposure"/>
+            <w:bookmarkEnd w:id="32"/>
           </w:p>
         </w:tc>
       </w:tr>
@@ -2096,8 +2105,8 @@
             <w:gridSpan w:val="5"/>
           </w:tcPr>
           <w:p>
-            <w:bookmarkStart w:id="32" w:name="CxPROPOSALxRemarks"/>
-            <w:bookmarkEnd w:id="32"/>
+            <w:bookmarkStart w:id="33" w:name="CxPROPOSALxRemarks"/>
+            <w:bookmarkEnd w:id="33"/>
           </w:p>
         </w:tc>
       </w:tr>
@@ -2118,8 +2127,8 @@
             <w:gridSpan w:val="5"/>
           </w:tcPr>
           <w:p>
-            <w:bookmarkStart w:id="33" w:name="CxPROPOSALxTenor"/>
-            <w:bookmarkEnd w:id="33"/>
+            <w:bookmarkStart w:id="34" w:name="CxPROPOSALxTenor"/>
+            <w:bookmarkEnd w:id="34"/>
           </w:p>
         </w:tc>
       </w:tr>
@@ -2140,8 +2149,8 @@
             <w:gridSpan w:val="5"/>
           </w:tcPr>
           <w:p>
-            <w:bookmarkStart w:id="34" w:name="CxPROPOSALxAverageLoanLife"/>
-            <w:bookmarkEnd w:id="34"/>
+            <w:bookmarkStart w:id="35" w:name="CxPROPOSALxAverageLoanLife"/>
+            <w:bookmarkEnd w:id="35"/>
           </w:p>
         </w:tc>
       </w:tr>
@@ -2174,8 +2183,8 @@
             <w:gridSpan w:val="3"/>
           </w:tcPr>
           <w:p>
-            <w:bookmarkStart w:id="35" w:name="CxPROPOSALxPricingxInterestRate"/>
-            <w:bookmarkEnd w:id="35"/>
+            <w:bookmarkStart w:id="36" w:name="CxPROPOSALxPricingxInterestRate"/>
+            <w:bookmarkEnd w:id="36"/>
           </w:p>
         </w:tc>
       </w:tr>
@@ -2204,8 +2213,8 @@
             <w:gridSpan w:val="3"/>
           </w:tcPr>
           <w:p>
-            <w:bookmarkStart w:id="36" w:name="CxPROPOSALxPricingxCommitmentFee"/>
-            <w:bookmarkEnd w:id="36"/>
+            <w:bookmarkStart w:id="37" w:name="CxPROPOSALxPricingxCommitmentFee"/>
+            <w:bookmarkEnd w:id="37"/>
           </w:p>
         </w:tc>
       </w:tr>
@@ -2234,8 +2243,8 @@
             <w:gridSpan w:val="3"/>
           </w:tcPr>
           <w:p>
-            <w:bookmarkStart w:id="37" w:name="CxPROPOSALxPricingxFacility"/>
-            <w:bookmarkEnd w:id="37"/>
+            <w:bookmarkStart w:id="38" w:name="CxPROPOSALxPricingxFacility"/>
+            <w:bookmarkEnd w:id="38"/>
           </w:p>
         </w:tc>
       </w:tr>
@@ -2264,8 +2273,8 @@
             <w:gridSpan w:val="3"/>
           </w:tcPr>
           <w:p>
-            <w:bookmarkStart w:id="38" w:name="CxPROPOSALxPricingxStructuringFee"/>
-            <w:bookmarkEnd w:id="38"/>
+            <w:bookmarkStart w:id="39" w:name="CxPROPOSALxPricingxStructuringFee"/>
+            <w:bookmarkEnd w:id="39"/>
           </w:p>
         </w:tc>
       </w:tr>
@@ -2294,8 +2303,8 @@
             <w:gridSpan w:val="3"/>
           </w:tcPr>
           <w:p>
-            <w:bookmarkStart w:id="39" w:name="CxPROPOSALxPricingxArrangerFee"/>
-            <w:bookmarkEnd w:id="39"/>
+            <w:bookmarkStart w:id="40" w:name="CxPROPOSALxPricingxArrangerFee"/>
+            <w:bookmarkEnd w:id="40"/>
           </w:p>
         </w:tc>
       </w:tr>
@@ -2316,8 +2325,8 @@
             <w:gridSpan w:val="5"/>
           </w:tcPr>
           <w:p>
-            <w:bookmarkStart w:id="40" w:name="CxPROPOSALxCollateral"/>
-            <w:bookmarkEnd w:id="40"/>
+            <w:bookmarkStart w:id="41" w:name="CxPROPOSALxCollateral"/>
+            <w:bookmarkEnd w:id="41"/>
           </w:p>
         </w:tc>
       </w:tr>
@@ -2341,8 +2350,8 @@
             </w:tcBorders>
           </w:tcPr>
           <w:p>
-            <w:bookmarkStart w:id="41" w:name="CxPROPOSALxOtherCondition"/>
-            <w:bookmarkEnd w:id="41"/>
+            <w:bookmarkStart w:id="42" w:name="CxPROPOSALxOtherCondition"/>
+            <w:bookmarkEnd w:id="42"/>
           </w:p>
         </w:tc>
       </w:tr>
@@ -2370,13 +2379,13 @@
             <w:pPr>
               <w:jc w:val="center"/>
             </w:pPr>
-            <w:bookmarkStart w:id="42" w:name="CxPROPOSALxLimitCompliancexCurrency"/>
-            <w:bookmarkEnd w:id="42"/>
+            <w:bookmarkStart w:id="43" w:name="CxPROPOSALxLimitCompliancexCurrency"/>
+            <w:bookmarkEnd w:id="43"/>
             <w:r>
               <w:t xml:space="preserve"> million, as for </w:t>
             </w:r>
-            <w:bookmarkStart w:id="43" w:name="CxPROPOSALxLimitCompliancexAsFor"/>
-            <w:bookmarkEnd w:id="43"/>
+            <w:bookmarkStart w:id="44" w:name="CxPROPOSALxLimitCompliancexAsFor"/>
+            <w:bookmarkEnd w:id="44"/>
           </w:p>
         </w:tc>
         <w:tc>
@@ -2450,8 +2459,8 @@
             <w:gridSpan w:val="2"/>
           </w:tcPr>
           <w:p>
-            <w:bookmarkStart w:id="44" w:name="CxPROPOSALxLimitCompliancexSPELxML"/>
-            <w:bookmarkEnd w:id="44"/>
+            <w:bookmarkStart w:id="45" w:name="CxPROPOSALxLimitCompliancexSPELxML"/>
+            <w:bookmarkEnd w:id="45"/>
           </w:p>
         </w:tc>
         <w:tc>
@@ -2459,8 +2468,8 @@
             <w:tcW w:w="1790" w:type="dxa"/>
           </w:tcPr>
           <w:p>
-            <w:bookmarkStart w:id="45" w:name="CxPROPOSALxLimitCompliancexSPELxP"/>
-            <w:bookmarkEnd w:id="45"/>
+            <w:bookmarkStart w:id="46" w:name="CxPROPOSALxLimitCompliancexSPELxP"/>
+            <w:bookmarkEnd w:id="46"/>
           </w:p>
         </w:tc>
         <w:tc>
@@ -2468,8 +2477,8 @@
             <w:tcW w:w="1790" w:type="dxa"/>
           </w:tcPr>
           <w:p>
-            <w:bookmarkStart w:id="46" w:name="CxPROPOSALxLimitCompliancexSPELxR"/>
-            <w:bookmarkEnd w:id="46"/>
+            <w:bookmarkStart w:id="47" w:name="CxPROPOSALxLimitCompliancexSPELxR"/>
+            <w:bookmarkEnd w:id="47"/>
           </w:p>
         </w:tc>
       </w:tr>
@@ -2500,8 +2509,8 @@
             <w:gridSpan w:val="2"/>
           </w:tcPr>
           <w:p>
-            <w:bookmarkStart w:id="47" w:name="CxPROPOSALxLimitCompliancexPxML"/>
-            <w:bookmarkEnd w:id="47"/>
+            <w:bookmarkStart w:id="48" w:name="CxPROPOSALxLimitCompliancexPxML"/>
+            <w:bookmarkEnd w:id="48"/>
           </w:p>
         </w:tc>
         <w:tc>
@@ -2509,8 +2518,8 @@
             <w:tcW w:w="1790" w:type="dxa"/>
           </w:tcPr>
           <w:p>
-            <w:bookmarkStart w:id="48" w:name="CxPROPOSALxLimitCompliancexPxP"/>
-            <w:bookmarkEnd w:id="48"/>
+            <w:bookmarkStart w:id="49" w:name="CxPROPOSALxLimitCompliancexPxP"/>
+            <w:bookmarkEnd w:id="49"/>
           </w:p>
         </w:tc>
         <w:tc>
@@ -2518,8 +2527,8 @@
             <w:tcW w:w="1790" w:type="dxa"/>
           </w:tcPr>
           <w:p>
-            <w:bookmarkStart w:id="49" w:name="CxPROPOSALxLimitCompliancexPxR"/>
-            <w:bookmarkEnd w:id="49"/>
+            <w:bookmarkStart w:id="50" w:name="CxPROPOSALxLimitCompliancexPxR"/>
+            <w:bookmarkEnd w:id="50"/>
           </w:p>
         </w:tc>
       </w:tr>
@@ -2542,8 +2551,8 @@
             <w:r>
               <w:t>Risk Rating (</w:t>
             </w:r>
-            <w:bookmarkStart w:id="50" w:name="CxPROPOSALxLimitCompliancexRiskRating"/>
-            <w:bookmarkEnd w:id="50"/>
+            <w:bookmarkStart w:id="51" w:name="CxPROPOSALxLimitCompliancexRiskRating"/>
+            <w:bookmarkEnd w:id="51"/>
             <w:r>
               <w:t>)</w:t>
             </w:r>
@@ -2555,8 +2564,8 @@
             <w:gridSpan w:val="2"/>
           </w:tcPr>
           <w:p>
-            <w:bookmarkStart w:id="51" w:name="CxPROPOSALxLimitCompliancexRRxML"/>
-            <w:bookmarkEnd w:id="51"/>
+            <w:bookmarkStart w:id="52" w:name="CxPROPOSALxLimitCompliancexRRxML"/>
+            <w:bookmarkEnd w:id="52"/>
           </w:p>
         </w:tc>
         <w:tc>
@@ -2564,8 +2573,8 @@
             <w:tcW w:w="1790" w:type="dxa"/>
           </w:tcPr>
           <w:p>
-            <w:bookmarkStart w:id="52" w:name="CxPROPOSALxLimitCompliancexRRxP"/>
-            <w:bookmarkEnd w:id="52"/>
+            <w:bookmarkStart w:id="53" w:name="CxPROPOSALxLimitCompliancexRRxP"/>
+            <w:bookmarkEnd w:id="53"/>
           </w:p>
         </w:tc>
         <w:tc>
@@ -2573,8 +2582,8 @@
             <w:tcW w:w="1790" w:type="dxa"/>
           </w:tcPr>
           <w:p>
-            <w:bookmarkStart w:id="53" w:name="CxPROPOSALxLimitCompliancexRRxR"/>
-            <w:bookmarkEnd w:id="53"/>
+            <w:bookmarkStart w:id="54" w:name="CxPROPOSALxLimitCompliancexRRxR"/>
+            <w:bookmarkEnd w:id="54"/>
           </w:p>
         </w:tc>
       </w:tr>
@@ -2605,8 +2614,8 @@
             <w:gridSpan w:val="2"/>
           </w:tcPr>
           <w:p>
-            <w:bookmarkStart w:id="54" w:name="CxPROPOSALxLimitCompliancexGELxML"/>
-            <w:bookmarkEnd w:id="54"/>
+            <w:bookmarkStart w:id="55" w:name="CxPROPOSALxLimitCompliancexGELxML"/>
+            <w:bookmarkEnd w:id="55"/>
           </w:p>
         </w:tc>
         <w:tc>
@@ -2614,8 +2623,8 @@
             <w:tcW w:w="1790" w:type="dxa"/>
           </w:tcPr>
           <w:p>
-            <w:bookmarkStart w:id="55" w:name="CxPROPOSALxLimitCompliancexGELxP"/>
-            <w:bookmarkEnd w:id="55"/>
+            <w:bookmarkStart w:id="56" w:name="CxPROPOSALxLimitCompliancexGELxP"/>
+            <w:bookmarkEnd w:id="56"/>
           </w:p>
         </w:tc>
         <w:tc>
@@ -2623,8 +2632,8 @@
             <w:tcW w:w="1790" w:type="dxa"/>
           </w:tcPr>
           <w:p>
-            <w:bookmarkStart w:id="56" w:name="CxPROPOSALxLimitCompliancexGELxR"/>
-            <w:bookmarkEnd w:id="56"/>
+            <w:bookmarkStart w:id="57" w:name="CxPROPOSALxLimitCompliancexGELxR"/>
+            <w:bookmarkEnd w:id="57"/>
           </w:p>
         </w:tc>
       </w:tr>
@@ -2647,8 +2656,8 @@
             <w:r>
               <w:t>Sector exposure (</w:t>
             </w:r>
-            <w:bookmarkStart w:id="57" w:name="CxPROPOSALxLimitCompliancexSecExposure"/>
-            <w:bookmarkEnd w:id="57"/>
+            <w:bookmarkStart w:id="58" w:name="CxPROPOSALxLimitCompliancexSecExposure"/>
+            <w:bookmarkEnd w:id="58"/>
             <w:r>
               <w:t>)</w:t>
             </w:r>
@@ -2660,8 +2669,8 @@
             <w:gridSpan w:val="2"/>
           </w:tcPr>
           <w:p>
-            <w:bookmarkStart w:id="58" w:name="CxPROPOSALxLimitCompliancexSExML"/>
-            <w:bookmarkEnd w:id="58"/>
+            <w:bookmarkStart w:id="59" w:name="CxPROPOSALxLimitCompliancexSExML"/>
+            <w:bookmarkEnd w:id="59"/>
           </w:p>
         </w:tc>
         <w:tc>
@@ -2669,8 +2678,8 @@
             <w:tcW w:w="1790" w:type="dxa"/>
           </w:tcPr>
           <w:p>
-            <w:bookmarkStart w:id="59" w:name="CxPROPOSALxLimitCompliancexSExP"/>
-            <w:bookmarkEnd w:id="59"/>
+            <w:bookmarkStart w:id="60" w:name="CxPROPOSALxLimitCompliancexSExP"/>
+            <w:bookmarkEnd w:id="60"/>
           </w:p>
         </w:tc>
         <w:tc>
@@ -2678,8 +2687,8 @@
             <w:tcW w:w="1790" w:type="dxa"/>
           </w:tcPr>
           <w:p>
-            <w:bookmarkStart w:id="60" w:name="CxPROPOSALxLimitCompliancexSExR"/>
-            <w:bookmarkEnd w:id="60"/>
+            <w:bookmarkStart w:id="61" w:name="CxPROPOSALxLimitCompliancexSExR"/>
+            <w:bookmarkEnd w:id="61"/>
           </w:p>
         </w:tc>
       </w:tr>
@@ -2703,8 +2712,8 @@
             <w:r>
               <w:t xml:space="preserve">Notes : </w:t>
             </w:r>
-            <w:bookmarkStart w:id="61" w:name="CxPROPOSALxLimitCompliancexNotes"/>
-            <w:bookmarkEnd w:id="61"/>
+            <w:bookmarkStart w:id="62" w:name="CxPROPOSALxLimitCompliancexNotes"/>
+            <w:bookmarkEnd w:id="62"/>
           </w:p>
         </w:tc>
       </w:tr>
@@ -2725,8 +2734,8 @@
             <w:gridSpan w:val="5"/>
           </w:tcPr>
           <w:p>
-            <w:bookmarkStart w:id="62" w:name="CxPROPOSALxExceptionToIIFPolicy"/>
-            <w:bookmarkEnd w:id="62"/>
+            <w:bookmarkStart w:id="63" w:name="CxPROPOSALxExceptionToIIFPolicy"/>
+            <w:bookmarkEnd w:id="63"/>
           </w:p>
         </w:tc>
       </w:tr>
@@ -2737,7 +2746,6 @@
           </w:tcPr>
           <w:p>
             <w:r>
-              <w:lastRenderedPageBreak/>
               <w:t>Review Period</w:t>
             </w:r>
           </w:p>
@@ -2748,8 +2756,8 @@
             <w:gridSpan w:val="5"/>
           </w:tcPr>
           <w:p>
-            <w:bookmarkStart w:id="63" w:name="CxPROPOSALxReviewPeriod"/>
-            <w:bookmarkEnd w:id="63"/>
+            <w:bookmarkStart w:id="64" w:name="CxPROPOSALxReviewPeriod"/>
+            <w:bookmarkEnd w:id="64"/>
           </w:p>
         </w:tc>
       </w:tr>
@@ -2768,11 +2776,11 @@
         </w:numPr>
         <w:spacing w:line="240" w:lineRule="auto"/>
       </w:pPr>
-      <w:bookmarkStart w:id="64" w:name="_Toc531613561"/>
+      <w:bookmarkStart w:id="65" w:name="_Toc531613561"/>
       <w:r>
         <w:t>Recommendation</w:t>
       </w:r>
-      <w:bookmarkEnd w:id="64"/>
+      <w:bookmarkEnd w:id="65"/>
     </w:p>
     <w:p>
       <w:pPr>
@@ -2786,8 +2794,8 @@
       <w:pPr>
         <w:spacing w:line="240" w:lineRule="auto"/>
       </w:pPr>
-      <w:bookmarkStart w:id="65" w:name="DxRECOMMENDATIONxKeyInvestment"/>
-      <w:bookmarkEnd w:id="65"/>
+      <w:bookmarkStart w:id="66" w:name="DxRECOMMENDATIONxKeyInvestment"/>
+      <w:bookmarkEnd w:id="66"/>
     </w:p>
     <w:p>
       <w:pPr>
@@ -2801,9 +2809,7 @@
       <w:pPr>
         <w:spacing w:line="240" w:lineRule="auto"/>
       </w:pPr>
-      <w:bookmarkStart w:id="66" w:name="DxRECOMMENDATION"/>
-      <w:bookmarkStart w:id="67" w:name="_GoBack"/>
-      <w:bookmarkEnd w:id="66"/>
+      <w:bookmarkStart w:id="67" w:name="DxRECOMMENDATION"/>
       <w:bookmarkEnd w:id="67"/>
     </w:p>
     <w:tbl>
@@ -2909,7 +2915,6 @@
       </w:pPr>
       <w:bookmarkStart w:id="70" w:name="_Toc531613562"/>
       <w:r>
-        <w:lastRenderedPageBreak/>
         <w:t>Periodic Review</w:t>
       </w:r>
       <w:bookmarkEnd w:id="70"/>
@@ -4607,7 +4612,7 @@
 </file>
 
 <file path=customXml/itemProps1.xml><?xml version="1.0" encoding="utf-8"?>
-<ds:datastoreItem xmlns:ds="http://schemas.openxmlformats.org/officeDocument/2006/customXml" ds:itemID="{EA994BFF-1527-4B36-A980-70AA16CDE0C1}">
+<ds:datastoreItem xmlns:ds="http://schemas.openxmlformats.org/officeDocument/2006/customXml" ds:itemID="{09141F64-8A27-4196-B9B6-0203C82566E6}">
   <ds:schemaRefs>
     <ds:schemaRef ds:uri="http://schemas.openxmlformats.org/officeDocument/2006/bibliography"/>
   </ds:schemaRefs>
